--- a/score.docx
+++ b/score.docx
@@ -181,8 +181,6 @@
           </wp:inline>
         </w:drawing>
       </w:r>
-      <w:bookmarkStart w:id="0" w:name="_GoBack"/>
-      <w:bookmarkEnd w:id="0"/>
     </w:p>
     <w:p>
       <w:pPr>
@@ -390,6 +388,303 @@
         </w:rPr>
         <w:t>NN</w:t>
       </w:r>
+    </w:p>
+    <w:p>
+      <w:pPr>
+        <w:rPr>
+          <w:sz w:val="28"/>
+          <w:szCs w:val="28"/>
+        </w:rPr>
+      </w:pPr>
+    </w:p>
+    <w:p>
+      <w:pPr>
+        <w:rPr>
+          <w:sz w:val="28"/>
+          <w:szCs w:val="28"/>
+        </w:rPr>
+      </w:pPr>
+    </w:p>
+    <w:p>
+      <w:pPr>
+        <w:rPr>
+          <w:sz w:val="28"/>
+          <w:szCs w:val="28"/>
+        </w:rPr>
+      </w:pPr>
+    </w:p>
+    <w:p>
+      <w:pPr>
+        <w:rPr>
+          <w:sz w:val="28"/>
+          <w:szCs w:val="28"/>
+        </w:rPr>
+      </w:pPr>
+    </w:p>
+    <w:p>
+      <w:pPr>
+        <w:rPr>
+          <w:sz w:val="28"/>
+          <w:szCs w:val="28"/>
+        </w:rPr>
+      </w:pPr>
+    </w:p>
+    <w:p>
+      <w:pPr>
+        <w:rPr>
+          <w:sz w:val="28"/>
+          <w:szCs w:val="28"/>
+        </w:rPr>
+      </w:pPr>
+    </w:p>
+    <w:p>
+      <w:pPr>
+        <w:rPr>
+          <w:sz w:val="28"/>
+          <w:szCs w:val="28"/>
+        </w:rPr>
+      </w:pPr>
+      <w:r>
+        <w:rPr>
+          <w:sz w:val="28"/>
+          <w:szCs w:val="28"/>
+        </w:rPr>
+        <w:lastRenderedPageBreak/>
+        <w:t>数据</w:t>
+      </w:r>
+      <w:r>
+        <w:rPr>
+          <w:rFonts w:hint="eastAsia"/>
+          <w:sz w:val="28"/>
+          <w:szCs w:val="28"/>
+        </w:rPr>
+        <w:t>1</w:t>
+      </w:r>
+      <w:r>
+        <w:rPr>
+          <w:rFonts w:hint="eastAsia"/>
+          <w:sz w:val="28"/>
+          <w:szCs w:val="28"/>
+        </w:rPr>
+        <w:t>（我的）</w:t>
+      </w:r>
+    </w:p>
+    <w:p>
+      <w:pPr>
+        <w:rPr>
+          <w:rFonts w:hint="eastAsia"/>
+          <w:sz w:val="28"/>
+          <w:szCs w:val="28"/>
+        </w:rPr>
+      </w:pPr>
+      <w:r>
+        <w:rPr>
+          <w:sz w:val="28"/>
+          <w:szCs w:val="28"/>
+        </w:rPr>
+        <w:t>未使用停用词典</w:t>
+      </w:r>
+    </w:p>
+    <w:p>
+      <w:pPr>
+        <w:rPr>
+          <w:sz w:val="28"/>
+          <w:szCs w:val="28"/>
+        </w:rPr>
+      </w:pPr>
+      <w:r>
+        <w:rPr>
+          <w:sz w:val="28"/>
+          <w:szCs w:val="28"/>
+        </w:rPr>
+        <w:t>训练</w:t>
+      </w:r>
+      <w:r>
+        <w:rPr>
+          <w:rFonts w:hint="eastAsia"/>
+          <w:sz w:val="28"/>
+          <w:szCs w:val="28"/>
+        </w:rPr>
+        <w:t>：</w:t>
+      </w:r>
+    </w:p>
+    <w:p>
+      <w:pPr>
+        <w:rPr>
+          <w:sz w:val="28"/>
+          <w:szCs w:val="28"/>
+        </w:rPr>
+      </w:pPr>
+      <w:r>
+        <w:rPr>
+          <w:noProof/>
+        </w:rPr>
+        <w:drawing>
+          <wp:inline distT="0" distB="0" distL="0" distR="0" wp14:anchorId="1EEF1081" wp14:editId="434A3CC9">
+            <wp:extent cx="5274310" cy="445770"/>
+            <wp:effectExtent l="0" t="0" r="2540" b="0"/>
+            <wp:docPr id="8" name="图片 8"/>
+            <wp:cNvGraphicFramePr>
+              <a:graphicFrameLocks xmlns:a="http://schemas.openxmlformats.org/drawingml/2006/main" noChangeAspect="1"/>
+            </wp:cNvGraphicFramePr>
+            <a:graphic xmlns:a="http://schemas.openxmlformats.org/drawingml/2006/main">
+              <a:graphicData uri="http://schemas.openxmlformats.org/drawingml/2006/picture">
+                <pic:pic xmlns:pic="http://schemas.openxmlformats.org/drawingml/2006/picture">
+                  <pic:nvPicPr>
+                    <pic:cNvPr id="1" name=""/>
+                    <pic:cNvPicPr/>
+                  </pic:nvPicPr>
+                  <pic:blipFill>
+                    <a:blip r:embed="rId10"/>
+                    <a:stretch>
+                      <a:fillRect/>
+                    </a:stretch>
+                  </pic:blipFill>
+                  <pic:spPr>
+                    <a:xfrm>
+                      <a:off x="0" y="0"/>
+                      <a:ext cx="5274310" cy="445770"/>
+                    </a:xfrm>
+                    <a:prstGeom prst="rect">
+                      <a:avLst/>
+                    </a:prstGeom>
+                  </pic:spPr>
+                </pic:pic>
+              </a:graphicData>
+            </a:graphic>
+          </wp:inline>
+        </w:drawing>
+      </w:r>
+    </w:p>
+    <w:p>
+      <w:pPr>
+        <w:rPr>
+          <w:sz w:val="28"/>
+          <w:szCs w:val="28"/>
+        </w:rPr>
+      </w:pPr>
+      <w:r>
+        <w:rPr>
+          <w:noProof/>
+        </w:rPr>
+        <w:drawing>
+          <wp:inline distT="0" distB="0" distL="0" distR="0" wp14:anchorId="024DC26F" wp14:editId="0B5B22D0">
+            <wp:extent cx="5274310" cy="779145"/>
+            <wp:effectExtent l="0" t="0" r="2540" b="1905"/>
+            <wp:docPr id="7" name="图片 7"/>
+            <wp:cNvGraphicFramePr>
+              <a:graphicFrameLocks xmlns:a="http://schemas.openxmlformats.org/drawingml/2006/main" noChangeAspect="1"/>
+            </wp:cNvGraphicFramePr>
+            <a:graphic xmlns:a="http://schemas.openxmlformats.org/drawingml/2006/main">
+              <a:graphicData uri="http://schemas.openxmlformats.org/drawingml/2006/picture">
+                <pic:pic xmlns:pic="http://schemas.openxmlformats.org/drawingml/2006/picture">
+                  <pic:nvPicPr>
+                    <pic:cNvPr id="1" name=""/>
+                    <pic:cNvPicPr/>
+                  </pic:nvPicPr>
+                  <pic:blipFill>
+                    <a:blip r:embed="rId11"/>
+                    <a:stretch>
+                      <a:fillRect/>
+                    </a:stretch>
+                  </pic:blipFill>
+                  <pic:spPr>
+                    <a:xfrm>
+                      <a:off x="0" y="0"/>
+                      <a:ext cx="5274310" cy="779145"/>
+                    </a:xfrm>
+                    <a:prstGeom prst="rect">
+                      <a:avLst/>
+                    </a:prstGeom>
+                  </pic:spPr>
+                </pic:pic>
+              </a:graphicData>
+            </a:graphic>
+          </wp:inline>
+        </w:drawing>
+      </w:r>
+    </w:p>
+    <w:p>
+      <w:pPr>
+        <w:rPr>
+          <w:sz w:val="28"/>
+          <w:szCs w:val="28"/>
+        </w:rPr>
+      </w:pPr>
+      <w:r>
+        <w:rPr>
+          <w:sz w:val="28"/>
+          <w:szCs w:val="28"/>
+        </w:rPr>
+        <w:t>测试</w:t>
+      </w:r>
+      <w:r>
+        <w:rPr>
+          <w:rFonts w:hint="eastAsia"/>
+          <w:sz w:val="28"/>
+          <w:szCs w:val="28"/>
+        </w:rPr>
+        <w:t>：</w:t>
+      </w:r>
+    </w:p>
+    <w:p>
+      <w:pPr>
+        <w:rPr>
+          <w:sz w:val="28"/>
+          <w:szCs w:val="28"/>
+        </w:rPr>
+      </w:pPr>
+      <w:r>
+        <w:rPr>
+          <w:noProof/>
+        </w:rPr>
+        <w:drawing>
+          <wp:inline distT="0" distB="0" distL="0" distR="0" wp14:anchorId="4E945E13" wp14:editId="2A16E2F3">
+            <wp:extent cx="2552381" cy="1104762"/>
+            <wp:effectExtent l="0" t="0" r="635" b="635"/>
+            <wp:docPr id="9" name="图片 9"/>
+            <wp:cNvGraphicFramePr>
+              <a:graphicFrameLocks xmlns:a="http://schemas.openxmlformats.org/drawingml/2006/main" noChangeAspect="1"/>
+            </wp:cNvGraphicFramePr>
+            <a:graphic xmlns:a="http://schemas.openxmlformats.org/drawingml/2006/main">
+              <a:graphicData uri="http://schemas.openxmlformats.org/drawingml/2006/picture">
+                <pic:pic xmlns:pic="http://schemas.openxmlformats.org/drawingml/2006/picture">
+                  <pic:nvPicPr>
+                    <pic:cNvPr id="1" name=""/>
+                    <pic:cNvPicPr/>
+                  </pic:nvPicPr>
+                  <pic:blipFill>
+                    <a:blip r:embed="rId12"/>
+                    <a:stretch>
+                      <a:fillRect/>
+                    </a:stretch>
+                  </pic:blipFill>
+                  <pic:spPr>
+                    <a:xfrm>
+                      <a:off x="0" y="0"/>
+                      <a:ext cx="2552381" cy="1104762"/>
+                    </a:xfrm>
+                    <a:prstGeom prst="rect">
+                      <a:avLst/>
+                    </a:prstGeom>
+                  </pic:spPr>
+                </pic:pic>
+              </a:graphicData>
+            </a:graphic>
+          </wp:inline>
+        </w:drawing>
+      </w:r>
+    </w:p>
+    <w:p>
+      <w:pPr>
+        <w:rPr>
+          <w:rFonts w:hint="eastAsia"/>
+          <w:sz w:val="28"/>
+          <w:szCs w:val="28"/>
+        </w:rPr>
+      </w:pPr>
+      <w:bookmarkStart w:id="0" w:name="_GoBack"/>
+      <w:bookmarkEnd w:id="0"/>
     </w:p>
     <w:sectPr>
       <w:pgSz w:w="11906" w:h="16838"/>
